--- a/Taco's kft dokument.docx
+++ b/Taco's kft dokument.docx
@@ -134,17 +134,18 @@
         <w:tblLook w:val="04A0" w:firstRow="1" w:lastRow="0" w:firstColumn="1" w:lastColumn="0" w:noHBand="0" w:noVBand="1"/>
       </w:tblPr>
       <w:tblGrid>
-        <w:gridCol w:w="2333"/>
+        <w:gridCol w:w="2193"/>
         <w:gridCol w:w="1336"/>
-        <w:gridCol w:w="1988"/>
-        <w:gridCol w:w="2555"/>
+        <w:gridCol w:w="1902"/>
+        <w:gridCol w:w="2947"/>
         <w:gridCol w:w="1020"/>
-        <w:gridCol w:w="2250"/>
+        <w:gridCol w:w="2084"/>
       </w:tblGrid>
       <w:tr>
         <w:tc>
           <w:tcPr>
             <w:tcW w:w="2333" w:type="dxa"/>
+            <w:shd w:val="clear" w:color="auto" w:fill="BF8F00" w:themeFill="accent4" w:themeFillShade="BF"/>
           </w:tcPr>
           <w:p>
             <w:pPr>
@@ -164,6 +165,7 @@
         <w:tc>
           <w:tcPr>
             <w:tcW w:w="1336" w:type="dxa"/>
+            <w:shd w:val="clear" w:color="auto" w:fill="BF8F00" w:themeFill="accent4" w:themeFillShade="BF"/>
           </w:tcPr>
           <w:p>
             <w:pPr>
@@ -185,6 +187,7 @@
         <w:tc>
           <w:tcPr>
             <w:tcW w:w="1988" w:type="dxa"/>
+            <w:shd w:val="clear" w:color="auto" w:fill="BF8F00" w:themeFill="accent4" w:themeFillShade="BF"/>
           </w:tcPr>
           <w:p>
             <w:pPr>
@@ -204,6 +207,7 @@
         <w:tc>
           <w:tcPr>
             <w:tcW w:w="2555" w:type="dxa"/>
+            <w:shd w:val="clear" w:color="auto" w:fill="BF8F00" w:themeFill="accent4" w:themeFillShade="BF"/>
           </w:tcPr>
           <w:p>
             <w:pPr>
@@ -223,6 +227,7 @@
         <w:tc>
           <w:tcPr>
             <w:tcW w:w="1020" w:type="dxa"/>
+            <w:shd w:val="clear" w:color="auto" w:fill="BF8F00" w:themeFill="accent4" w:themeFillShade="BF"/>
           </w:tcPr>
           <w:p>
             <w:pPr>
@@ -244,6 +249,7 @@
         <w:tc>
           <w:tcPr>
             <w:tcW w:w="2250" w:type="dxa"/>
+            <w:shd w:val="clear" w:color="auto" w:fill="BF8F00" w:themeFill="accent4" w:themeFillShade="BF"/>
           </w:tcPr>
           <w:p>
             <w:pPr>
@@ -267,6 +273,7 @@
         <w:tc>
           <w:tcPr>
             <w:tcW w:w="2333" w:type="dxa"/>
+            <w:shd w:val="clear" w:color="auto" w:fill="FFD966" w:themeFill="accent4" w:themeFillTint="99"/>
           </w:tcPr>
           <w:p>
             <w:pPr>
@@ -286,6 +293,7 @@
         <w:tc>
           <w:tcPr>
             <w:tcW w:w="1336" w:type="dxa"/>
+            <w:shd w:val="clear" w:color="auto" w:fill="FFD966" w:themeFill="accent4" w:themeFillTint="99"/>
           </w:tcPr>
           <w:p>
             <w:pPr>
@@ -353,6 +361,7 @@
         <w:tc>
           <w:tcPr>
             <w:tcW w:w="1988" w:type="dxa"/>
+            <w:shd w:val="clear" w:color="auto" w:fill="FFD966" w:themeFill="accent4" w:themeFillTint="99"/>
           </w:tcPr>
           <w:p>
             <w:pPr>
@@ -400,27 +409,27 @@
         <w:tc>
           <w:tcPr>
             <w:tcW w:w="2555" w:type="dxa"/>
-          </w:tcPr>
-          <w:p>
-            <w:pPr>
-              <w:jc w:val="both"/>
-              <w:rPr>
-                <w:sz w:val="28"/>
-              </w:rPr>
-            </w:pPr>
-            <w:proofErr w:type="spellStart"/>
-            <w:r>
-              <w:rPr>
-                <w:sz w:val="28"/>
-              </w:rPr>
-              <w:t>Stateful</w:t>
-            </w:r>
-            <w:proofErr w:type="spellEnd"/>
+            <w:shd w:val="clear" w:color="auto" w:fill="FFD966" w:themeFill="accent4" w:themeFillTint="99"/>
+          </w:tcPr>
+          <w:p>
+            <w:pPr>
+              <w:jc w:val="both"/>
+              <w:rPr>
+                <w:sz w:val="28"/>
+              </w:rPr>
+            </w:pPr>
+            <w:r>
+              <w:rPr>
+                <w:sz w:val="28"/>
+              </w:rPr>
+              <w:t>---------------------------------------------------------------------------------------------</w:t>
+            </w:r>
           </w:p>
         </w:tc>
         <w:tc>
           <w:tcPr>
             <w:tcW w:w="1020" w:type="dxa"/>
+            <w:shd w:val="clear" w:color="auto" w:fill="FFD966" w:themeFill="accent4" w:themeFillTint="99"/>
           </w:tcPr>
           <w:p>
             <w:pPr>
@@ -468,6 +477,7 @@
         <w:tc>
           <w:tcPr>
             <w:tcW w:w="2250" w:type="dxa"/>
+            <w:shd w:val="clear" w:color="auto" w:fill="FFD966" w:themeFill="accent4" w:themeFillTint="99"/>
           </w:tcPr>
           <w:p>
             <w:pPr>
@@ -495,6 +505,7 @@
         <w:tc>
           <w:tcPr>
             <w:tcW w:w="2333" w:type="dxa"/>
+            <w:shd w:val="clear" w:color="auto" w:fill="FFD966" w:themeFill="accent4" w:themeFillTint="99"/>
           </w:tcPr>
           <w:p>
             <w:pPr>
@@ -522,6 +533,7 @@
         <w:tc>
           <w:tcPr>
             <w:tcW w:w="1336" w:type="dxa"/>
+            <w:shd w:val="clear" w:color="auto" w:fill="FFD966" w:themeFill="accent4" w:themeFillTint="99"/>
           </w:tcPr>
           <w:p>
             <w:pPr>
@@ -561,6 +573,7 @@
         <w:tc>
           <w:tcPr>
             <w:tcW w:w="1988" w:type="dxa"/>
+            <w:shd w:val="clear" w:color="auto" w:fill="FFD966" w:themeFill="accent4" w:themeFillTint="99"/>
           </w:tcPr>
           <w:p>
             <w:pPr>
@@ -594,27 +607,63 @@
         <w:tc>
           <w:tcPr>
             <w:tcW w:w="2555" w:type="dxa"/>
-          </w:tcPr>
-          <w:p>
-            <w:pPr>
-              <w:jc w:val="both"/>
-              <w:rPr>
-                <w:sz w:val="28"/>
-              </w:rPr>
-            </w:pPr>
-            <w:proofErr w:type="spellStart"/>
-            <w:r>
-              <w:rPr>
-                <w:sz w:val="28"/>
-              </w:rPr>
-              <w:t>Stateful</w:t>
-            </w:r>
-            <w:proofErr w:type="spellEnd"/>
+            <w:shd w:val="clear" w:color="auto" w:fill="FFD966" w:themeFill="accent4" w:themeFillTint="99"/>
+          </w:tcPr>
+          <w:p>
+            <w:pPr>
+              <w:jc w:val="both"/>
+              <w:rPr>
+                <w:sz w:val="28"/>
+              </w:rPr>
+            </w:pPr>
+            <w:r>
+              <w:rPr>
+                <w:sz w:val="28"/>
+              </w:rPr>
+              <w:t>2001:ACAD</w:t>
+            </w:r>
+            <w:proofErr w:type="gramStart"/>
+            <w:r>
+              <w:rPr>
+                <w:sz w:val="28"/>
+              </w:rPr>
+              <w:t>:DB8</w:t>
+            </w:r>
+            <w:proofErr w:type="gramEnd"/>
+            <w:r>
+              <w:rPr>
+                <w:sz w:val="28"/>
+              </w:rPr>
+              <w:t>:5::2/64</w:t>
+            </w:r>
+          </w:p>
+          <w:p>
+            <w:pPr>
+              <w:jc w:val="both"/>
+              <w:rPr>
+                <w:sz w:val="28"/>
+              </w:rPr>
+            </w:pPr>
+            <w:r>
+              <w:rPr>
+                <w:sz w:val="28"/>
+              </w:rPr>
+              <w:t>-------------------------------</w:t>
+            </w:r>
+          </w:p>
+          <w:p>
+            <w:pPr>
+              <w:jc w:val="both"/>
+              <w:rPr>
+                <w:sz w:val="28"/>
+              </w:rPr>
+            </w:pPr>
           </w:p>
         </w:tc>
         <w:tc>
           <w:tcPr>
             <w:tcW w:w="1020" w:type="dxa"/>
+            <w:shd w:val="clear" w:color="auto" w:fill="FFD966" w:themeFill="accent4" w:themeFillTint="99"/>
           </w:tcPr>
           <w:p>
             <w:pPr>
@@ -648,6 +697,7 @@
         <w:tc>
           <w:tcPr>
             <w:tcW w:w="2250" w:type="dxa"/>
+            <w:shd w:val="clear" w:color="auto" w:fill="FFD966" w:themeFill="accent4" w:themeFillTint="99"/>
           </w:tcPr>
           <w:p>
             <w:pPr>
@@ -675,6 +725,7 @@
         <w:tc>
           <w:tcPr>
             <w:tcW w:w="2333" w:type="dxa"/>
+            <w:shd w:val="clear" w:color="auto" w:fill="FFD966" w:themeFill="accent4" w:themeFillTint="99"/>
           </w:tcPr>
           <w:p>
             <w:pPr>
@@ -702,6 +753,7 @@
         <w:tc>
           <w:tcPr>
             <w:tcW w:w="1336" w:type="dxa"/>
+            <w:shd w:val="clear" w:color="auto" w:fill="FFD966" w:themeFill="accent4" w:themeFillTint="99"/>
           </w:tcPr>
           <w:p>
             <w:pPr>
@@ -741,6 +793,7 @@
         <w:tc>
           <w:tcPr>
             <w:tcW w:w="1988" w:type="dxa"/>
+            <w:shd w:val="clear" w:color="auto" w:fill="FFD966" w:themeFill="accent4" w:themeFillTint="99"/>
           </w:tcPr>
           <w:p>
             <w:pPr>
@@ -774,27 +827,55 @@
         <w:tc>
           <w:tcPr>
             <w:tcW w:w="2555" w:type="dxa"/>
-          </w:tcPr>
-          <w:p>
-            <w:pPr>
-              <w:jc w:val="both"/>
-              <w:rPr>
-                <w:sz w:val="28"/>
-              </w:rPr>
-            </w:pPr>
-            <w:proofErr w:type="spellStart"/>
-            <w:r>
-              <w:rPr>
-                <w:sz w:val="28"/>
-              </w:rPr>
-              <w:t>Stateful</w:t>
-            </w:r>
-            <w:proofErr w:type="spellEnd"/>
+            <w:shd w:val="clear" w:color="auto" w:fill="FFD966" w:themeFill="accent4" w:themeFillTint="99"/>
+          </w:tcPr>
+          <w:p>
+            <w:pPr>
+              <w:jc w:val="both"/>
+              <w:rPr>
+                <w:sz w:val="28"/>
+              </w:rPr>
+            </w:pPr>
+            <w:r>
+              <w:rPr>
+                <w:sz w:val="28"/>
+              </w:rPr>
+              <w:t>2001:ACAD</w:t>
+            </w:r>
+            <w:proofErr w:type="gramStart"/>
+            <w:r>
+              <w:rPr>
+                <w:sz w:val="28"/>
+              </w:rPr>
+              <w:t>:DB8</w:t>
+            </w:r>
+            <w:proofErr w:type="gramEnd"/>
+            <w:r>
+              <w:rPr>
+                <w:sz w:val="28"/>
+              </w:rPr>
+              <w:t>:5::1/64</w:t>
+            </w:r>
+          </w:p>
+          <w:p>
+            <w:pPr>
+              <w:jc w:val="both"/>
+              <w:rPr>
+                <w:sz w:val="28"/>
+              </w:rPr>
+            </w:pPr>
+            <w:r>
+              <w:rPr>
+                <w:sz w:val="28"/>
+              </w:rPr>
+              <w:t>-------------------------------</w:t>
+            </w:r>
           </w:p>
         </w:tc>
         <w:tc>
           <w:tcPr>
             <w:tcW w:w="1020" w:type="dxa"/>
+            <w:shd w:val="clear" w:color="auto" w:fill="FFD966" w:themeFill="accent4" w:themeFillTint="99"/>
           </w:tcPr>
           <w:p>
             <w:pPr>
@@ -828,6 +909,7 @@
         <w:tc>
           <w:tcPr>
             <w:tcW w:w="2250" w:type="dxa"/>
+            <w:shd w:val="clear" w:color="auto" w:fill="FFD966" w:themeFill="accent4" w:themeFillTint="99"/>
           </w:tcPr>
           <w:p>
             <w:pPr>
@@ -855,6 +937,7 @@
         <w:tc>
           <w:tcPr>
             <w:tcW w:w="2333" w:type="dxa"/>
+            <w:shd w:val="clear" w:color="auto" w:fill="FFD966" w:themeFill="accent4" w:themeFillTint="99"/>
           </w:tcPr>
           <w:p>
             <w:pPr>
@@ -868,6 +951,7 @@
               <w:rPr>
                 <w:sz w:val="28"/>
               </w:rPr>
+              <w:lastRenderedPageBreak/>
               <w:t>ConR</w:t>
             </w:r>
             <w:proofErr w:type="spellEnd"/>
@@ -876,6 +960,7 @@
         <w:tc>
           <w:tcPr>
             <w:tcW w:w="1336" w:type="dxa"/>
+            <w:shd w:val="clear" w:color="auto" w:fill="FFD966" w:themeFill="accent4" w:themeFillTint="99"/>
           </w:tcPr>
           <w:p>
             <w:pPr>
@@ -904,11 +989,18 @@
               </w:rPr>
               <w:t>Gig0/1</w:t>
             </w:r>
+            <w:r>
+              <w:rPr>
+                <w:sz w:val="28"/>
+              </w:rPr>
+              <w:t>.60</w:t>
+            </w:r>
           </w:p>
         </w:tc>
         <w:tc>
           <w:tcPr>
             <w:tcW w:w="1988" w:type="dxa"/>
+            <w:shd w:val="clear" w:color="auto" w:fill="FFD966" w:themeFill="accent4" w:themeFillTint="99"/>
           </w:tcPr>
           <w:p>
             <w:pPr>
@@ -942,25 +1034,27 @@
         <w:tc>
           <w:tcPr>
             <w:tcW w:w="2555" w:type="dxa"/>
-          </w:tcPr>
-          <w:p>
-            <w:pPr>
-              <w:jc w:val="both"/>
-              <w:rPr>
-                <w:sz w:val="28"/>
-              </w:rPr>
-            </w:pPr>
-            <w:r>
-              <w:rPr>
-                <w:sz w:val="28"/>
-              </w:rPr>
-              <w:t>SLAAC</w:t>
+            <w:shd w:val="clear" w:color="auto" w:fill="FFD966" w:themeFill="accent4" w:themeFillTint="99"/>
+          </w:tcPr>
+          <w:p>
+            <w:pPr>
+              <w:jc w:val="both"/>
+              <w:rPr>
+                <w:sz w:val="28"/>
+              </w:rPr>
+            </w:pPr>
+            <w:r>
+              <w:rPr>
+                <w:sz w:val="28"/>
+              </w:rPr>
+              <w:t>--------------------------------------------------------------</w:t>
             </w:r>
           </w:p>
         </w:tc>
         <w:tc>
           <w:tcPr>
             <w:tcW w:w="1020" w:type="dxa"/>
+            <w:shd w:val="clear" w:color="auto" w:fill="FFD966" w:themeFill="accent4" w:themeFillTint="99"/>
           </w:tcPr>
           <w:p>
             <w:pPr>
@@ -994,6 +1088,7 @@
         <w:tc>
           <w:tcPr>
             <w:tcW w:w="2250" w:type="dxa"/>
+            <w:shd w:val="clear" w:color="auto" w:fill="FFD966" w:themeFill="accent4" w:themeFillTint="99"/>
           </w:tcPr>
           <w:p>
             <w:pPr>
@@ -1014,8 +1109,6 @@
               </w:rPr>
               <w:t>-------</w:t>
             </w:r>
-            <w:bookmarkStart w:id="0" w:name="_GoBack"/>
-            <w:bookmarkEnd w:id="0"/>
           </w:p>
         </w:tc>
       </w:tr>
@@ -1023,6 +1116,7 @@
         <w:tc>
           <w:tcPr>
             <w:tcW w:w="2333" w:type="dxa"/>
+            <w:shd w:val="clear" w:color="auto" w:fill="FFD966" w:themeFill="accent4" w:themeFillTint="99"/>
           </w:tcPr>
           <w:p>
             <w:pPr>
@@ -1036,7 +1130,6 @@
               <w:rPr>
                 <w:sz w:val="28"/>
               </w:rPr>
-              <w:lastRenderedPageBreak/>
               <w:t>Boss</w:t>
             </w:r>
             <w:proofErr w:type="spellEnd"/>
@@ -1065,6 +1158,7 @@
         <w:tc>
           <w:tcPr>
             <w:tcW w:w="1336" w:type="dxa"/>
+            <w:shd w:val="clear" w:color="auto" w:fill="FFD966" w:themeFill="accent4" w:themeFillTint="99"/>
           </w:tcPr>
           <w:p>
             <w:pPr>
@@ -1098,6 +1192,7 @@
         <w:tc>
           <w:tcPr>
             <w:tcW w:w="1988" w:type="dxa"/>
+            <w:shd w:val="clear" w:color="auto" w:fill="FFD966" w:themeFill="accent4" w:themeFillTint="99"/>
           </w:tcPr>
           <w:p>
             <w:pPr>
@@ -1131,6 +1226,7 @@
         <w:tc>
           <w:tcPr>
             <w:tcW w:w="2555" w:type="dxa"/>
+            <w:shd w:val="clear" w:color="auto" w:fill="FFD966" w:themeFill="accent4" w:themeFillTint="99"/>
           </w:tcPr>
           <w:p>
             <w:pPr>
@@ -1150,6 +1246,7 @@
         <w:tc>
           <w:tcPr>
             <w:tcW w:w="1020" w:type="dxa"/>
+            <w:shd w:val="clear" w:color="auto" w:fill="FFD966" w:themeFill="accent4" w:themeFillTint="99"/>
           </w:tcPr>
           <w:p>
             <w:pPr>
@@ -1183,6 +1280,7 @@
         <w:tc>
           <w:tcPr>
             <w:tcW w:w="2250" w:type="dxa"/>
+            <w:shd w:val="clear" w:color="auto" w:fill="FFD966" w:themeFill="accent4" w:themeFillTint="99"/>
           </w:tcPr>
           <w:p>
             <w:pPr>
@@ -1204,6 +1302,7 @@
         <w:tc>
           <w:tcPr>
             <w:tcW w:w="2333" w:type="dxa"/>
+            <w:shd w:val="clear" w:color="auto" w:fill="FFD966" w:themeFill="accent4" w:themeFillTint="99"/>
           </w:tcPr>
           <w:p>
             <w:pPr>
@@ -1223,6 +1322,7 @@
         <w:tc>
           <w:tcPr>
             <w:tcW w:w="1336" w:type="dxa"/>
+            <w:shd w:val="clear" w:color="auto" w:fill="FFD966" w:themeFill="accent4" w:themeFillTint="99"/>
           </w:tcPr>
           <w:p>
             <w:pPr>
@@ -1248,6 +1348,7 @@
         <w:tc>
           <w:tcPr>
             <w:tcW w:w="1988" w:type="dxa"/>
+            <w:shd w:val="clear" w:color="auto" w:fill="FFD966" w:themeFill="accent4" w:themeFillTint="99"/>
           </w:tcPr>
           <w:p>
             <w:pPr>
@@ -1267,6 +1368,7 @@
         <w:tc>
           <w:tcPr>
             <w:tcW w:w="2555" w:type="dxa"/>
+            <w:shd w:val="clear" w:color="auto" w:fill="FFD966" w:themeFill="accent4" w:themeFillTint="99"/>
           </w:tcPr>
           <w:p>
             <w:pPr>
@@ -1286,6 +1388,7 @@
         <w:tc>
           <w:tcPr>
             <w:tcW w:w="1020" w:type="dxa"/>
+            <w:shd w:val="clear" w:color="auto" w:fill="FFD966" w:themeFill="accent4" w:themeFillTint="99"/>
           </w:tcPr>
           <w:p>
             <w:pPr>
@@ -1305,25 +1408,20 @@
         <w:tc>
           <w:tcPr>
             <w:tcW w:w="2250" w:type="dxa"/>
-          </w:tcPr>
-          <w:p>
-            <w:pPr>
-              <w:jc w:val="both"/>
-              <w:rPr>
-                <w:sz w:val="28"/>
-              </w:rPr>
-            </w:pPr>
-            <w:r>
-              <w:rPr>
-                <w:sz w:val="28"/>
-              </w:rPr>
-              <w:t>------------------------</w:t>
-            </w:r>
-            <w:r>
-              <w:rPr>
-                <w:sz w:val="28"/>
-              </w:rPr>
-              <w:t>-------</w:t>
+            <w:shd w:val="clear" w:color="auto" w:fill="FFD966" w:themeFill="accent4" w:themeFillTint="99"/>
+          </w:tcPr>
+          <w:p>
+            <w:pPr>
+              <w:jc w:val="both"/>
+              <w:rPr>
+                <w:sz w:val="28"/>
+              </w:rPr>
+            </w:pPr>
+            <w:r>
+              <w:rPr>
+                <w:sz w:val="28"/>
+              </w:rPr>
+              <w:t>-------------------------------</w:t>
             </w:r>
             <w:r>
               <w:rPr>
@@ -1338,6 +1436,7 @@
         <w:tc>
           <w:tcPr>
             <w:tcW w:w="2333" w:type="dxa"/>
+            <w:shd w:val="clear" w:color="auto" w:fill="FFD966" w:themeFill="accent4" w:themeFillTint="99"/>
           </w:tcPr>
           <w:p>
             <w:pPr>
@@ -1363,6 +1462,7 @@
         <w:tc>
           <w:tcPr>
             <w:tcW w:w="1336" w:type="dxa"/>
+            <w:shd w:val="clear" w:color="auto" w:fill="FFD966" w:themeFill="accent4" w:themeFillTint="99"/>
           </w:tcPr>
           <w:p>
             <w:pPr>
@@ -1382,6 +1482,7 @@
         <w:tc>
           <w:tcPr>
             <w:tcW w:w="1988" w:type="dxa"/>
+            <w:shd w:val="clear" w:color="auto" w:fill="FFD966" w:themeFill="accent4" w:themeFillTint="99"/>
           </w:tcPr>
           <w:p>
             <w:pPr>
@@ -1401,6 +1502,7 @@
         <w:tc>
           <w:tcPr>
             <w:tcW w:w="2555" w:type="dxa"/>
+            <w:shd w:val="clear" w:color="auto" w:fill="FFD966" w:themeFill="accent4" w:themeFillTint="99"/>
           </w:tcPr>
           <w:p>
             <w:pPr>
@@ -1420,6 +1522,7 @@
         <w:tc>
           <w:tcPr>
             <w:tcW w:w="1020" w:type="dxa"/>
+            <w:shd w:val="clear" w:color="auto" w:fill="FFD966" w:themeFill="accent4" w:themeFillTint="99"/>
           </w:tcPr>
           <w:p>
             <w:pPr>
@@ -1439,6 +1542,7 @@
         <w:tc>
           <w:tcPr>
             <w:tcW w:w="2250" w:type="dxa"/>
+            <w:shd w:val="clear" w:color="auto" w:fill="FFD966" w:themeFill="accent4" w:themeFillTint="99"/>
           </w:tcPr>
           <w:p>
             <w:pPr>
@@ -1466,6 +1570,7 @@
         <w:tc>
           <w:tcPr>
             <w:tcW w:w="2333" w:type="dxa"/>
+            <w:shd w:val="clear" w:color="auto" w:fill="FFD966" w:themeFill="accent4" w:themeFillTint="99"/>
           </w:tcPr>
           <w:p>
             <w:pPr>
@@ -1485,6 +1590,7 @@
         <w:tc>
           <w:tcPr>
             <w:tcW w:w="1336" w:type="dxa"/>
+            <w:shd w:val="clear" w:color="auto" w:fill="FFD966" w:themeFill="accent4" w:themeFillTint="99"/>
           </w:tcPr>
           <w:p>
             <w:pPr>
@@ -1504,6 +1610,7 @@
         <w:tc>
           <w:tcPr>
             <w:tcW w:w="1988" w:type="dxa"/>
+            <w:shd w:val="clear" w:color="auto" w:fill="FFD966" w:themeFill="accent4" w:themeFillTint="99"/>
           </w:tcPr>
           <w:p>
             <w:pPr>
@@ -1523,27 +1630,27 @@
         <w:tc>
           <w:tcPr>
             <w:tcW w:w="2555" w:type="dxa"/>
-          </w:tcPr>
-          <w:p>
-            <w:pPr>
-              <w:jc w:val="both"/>
-              <w:rPr>
-                <w:sz w:val="28"/>
-              </w:rPr>
-            </w:pPr>
-            <w:proofErr w:type="spellStart"/>
-            <w:r>
-              <w:rPr>
-                <w:sz w:val="28"/>
-              </w:rPr>
-              <w:t>Stateful</w:t>
-            </w:r>
-            <w:proofErr w:type="spellEnd"/>
+            <w:shd w:val="clear" w:color="auto" w:fill="FFD966" w:themeFill="accent4" w:themeFillTint="99"/>
+          </w:tcPr>
+          <w:p>
+            <w:pPr>
+              <w:jc w:val="both"/>
+              <w:rPr>
+                <w:sz w:val="28"/>
+              </w:rPr>
+            </w:pPr>
+            <w:r>
+              <w:rPr>
+                <w:sz w:val="28"/>
+              </w:rPr>
+              <w:t>SLAAC</w:t>
+            </w:r>
           </w:p>
         </w:tc>
         <w:tc>
           <w:tcPr>
             <w:tcW w:w="1020" w:type="dxa"/>
+            <w:shd w:val="clear" w:color="auto" w:fill="FFD966" w:themeFill="accent4" w:themeFillTint="99"/>
           </w:tcPr>
           <w:p>
             <w:pPr>
@@ -1563,6 +1670,7 @@
         <w:tc>
           <w:tcPr>
             <w:tcW w:w="2250" w:type="dxa"/>
+            <w:shd w:val="clear" w:color="auto" w:fill="FFD966" w:themeFill="accent4" w:themeFillTint="99"/>
           </w:tcPr>
           <w:p>
             <w:pPr>
@@ -1584,6 +1692,7 @@
         <w:tc>
           <w:tcPr>
             <w:tcW w:w="2333" w:type="dxa"/>
+            <w:shd w:val="clear" w:color="auto" w:fill="FFD966" w:themeFill="accent4" w:themeFillTint="99"/>
           </w:tcPr>
           <w:p>
             <w:pPr>
@@ -1603,6 +1712,7 @@
         <w:tc>
           <w:tcPr>
             <w:tcW w:w="1336" w:type="dxa"/>
+            <w:shd w:val="clear" w:color="auto" w:fill="FFD966" w:themeFill="accent4" w:themeFillTint="99"/>
           </w:tcPr>
           <w:p>
             <w:pPr>
@@ -1622,6 +1732,7 @@
         <w:tc>
           <w:tcPr>
             <w:tcW w:w="1988" w:type="dxa"/>
+            <w:shd w:val="clear" w:color="auto" w:fill="FFD966" w:themeFill="accent4" w:themeFillTint="99"/>
           </w:tcPr>
           <w:p>
             <w:pPr>
@@ -1641,27 +1752,27 @@
         <w:tc>
           <w:tcPr>
             <w:tcW w:w="2555" w:type="dxa"/>
-          </w:tcPr>
-          <w:p>
-            <w:pPr>
-              <w:jc w:val="both"/>
-              <w:rPr>
-                <w:sz w:val="28"/>
-              </w:rPr>
-            </w:pPr>
-            <w:proofErr w:type="spellStart"/>
-            <w:r>
-              <w:rPr>
-                <w:sz w:val="28"/>
-              </w:rPr>
-              <w:t>Stateful</w:t>
-            </w:r>
-            <w:proofErr w:type="spellEnd"/>
+            <w:shd w:val="clear" w:color="auto" w:fill="FFD966" w:themeFill="accent4" w:themeFillTint="99"/>
+          </w:tcPr>
+          <w:p>
+            <w:pPr>
+              <w:jc w:val="both"/>
+              <w:rPr>
+                <w:sz w:val="28"/>
+              </w:rPr>
+            </w:pPr>
+            <w:r>
+              <w:rPr>
+                <w:sz w:val="28"/>
+              </w:rPr>
+              <w:t>SLAAC</w:t>
+            </w:r>
           </w:p>
         </w:tc>
         <w:tc>
           <w:tcPr>
             <w:tcW w:w="1020" w:type="dxa"/>
+            <w:shd w:val="clear" w:color="auto" w:fill="FFD966" w:themeFill="accent4" w:themeFillTint="99"/>
           </w:tcPr>
           <w:p>
             <w:pPr>
@@ -1681,6 +1792,7 @@
         <w:tc>
           <w:tcPr>
             <w:tcW w:w="2250" w:type="dxa"/>
+            <w:shd w:val="clear" w:color="auto" w:fill="FFD966" w:themeFill="accent4" w:themeFillTint="99"/>
           </w:tcPr>
           <w:p>
             <w:pPr>
@@ -1702,6 +1814,7 @@
         <w:tc>
           <w:tcPr>
             <w:tcW w:w="2333" w:type="dxa"/>
+            <w:shd w:val="clear" w:color="auto" w:fill="FFD966" w:themeFill="accent4" w:themeFillTint="99"/>
           </w:tcPr>
           <w:p>
             <w:pPr>
@@ -1721,6 +1834,7 @@
         <w:tc>
           <w:tcPr>
             <w:tcW w:w="1336" w:type="dxa"/>
+            <w:shd w:val="clear" w:color="auto" w:fill="FFD966" w:themeFill="accent4" w:themeFillTint="99"/>
           </w:tcPr>
           <w:p>
             <w:pPr>
@@ -1740,6 +1854,7 @@
         <w:tc>
           <w:tcPr>
             <w:tcW w:w="1988" w:type="dxa"/>
+            <w:shd w:val="clear" w:color="auto" w:fill="FFD966" w:themeFill="accent4" w:themeFillTint="99"/>
           </w:tcPr>
           <w:p>
             <w:pPr>
@@ -1759,27 +1874,27 @@
         <w:tc>
           <w:tcPr>
             <w:tcW w:w="2555" w:type="dxa"/>
-          </w:tcPr>
-          <w:p>
-            <w:pPr>
-              <w:jc w:val="both"/>
-              <w:rPr>
-                <w:sz w:val="28"/>
-              </w:rPr>
-            </w:pPr>
-            <w:proofErr w:type="spellStart"/>
-            <w:r>
-              <w:rPr>
-                <w:sz w:val="28"/>
-              </w:rPr>
-              <w:t>Stateful</w:t>
-            </w:r>
-            <w:proofErr w:type="spellEnd"/>
+            <w:shd w:val="clear" w:color="auto" w:fill="FFD966" w:themeFill="accent4" w:themeFillTint="99"/>
+          </w:tcPr>
+          <w:p>
+            <w:pPr>
+              <w:jc w:val="both"/>
+              <w:rPr>
+                <w:sz w:val="28"/>
+              </w:rPr>
+            </w:pPr>
+            <w:r>
+              <w:rPr>
+                <w:sz w:val="28"/>
+              </w:rPr>
+              <w:t>SLAAC</w:t>
+            </w:r>
           </w:p>
         </w:tc>
         <w:tc>
           <w:tcPr>
             <w:tcW w:w="1020" w:type="dxa"/>
+            <w:shd w:val="clear" w:color="auto" w:fill="FFD966" w:themeFill="accent4" w:themeFillTint="99"/>
           </w:tcPr>
           <w:p>
             <w:pPr>
@@ -1805,6 +1920,7 @@
         <w:tc>
           <w:tcPr>
             <w:tcW w:w="2250" w:type="dxa"/>
+            <w:shd w:val="clear" w:color="auto" w:fill="FFD966" w:themeFill="accent4" w:themeFillTint="99"/>
           </w:tcPr>
           <w:p>
             <w:pPr>
@@ -1826,6 +1942,7 @@
         <w:tc>
           <w:tcPr>
             <w:tcW w:w="2333" w:type="dxa"/>
+            <w:shd w:val="clear" w:color="auto" w:fill="FFD966" w:themeFill="accent4" w:themeFillTint="99"/>
           </w:tcPr>
           <w:p>
             <w:pPr>
@@ -1845,6 +1962,7 @@
         <w:tc>
           <w:tcPr>
             <w:tcW w:w="1336" w:type="dxa"/>
+            <w:shd w:val="clear" w:color="auto" w:fill="FFD966" w:themeFill="accent4" w:themeFillTint="99"/>
           </w:tcPr>
           <w:p>
             <w:pPr>
@@ -1864,6 +1982,7 @@
         <w:tc>
           <w:tcPr>
             <w:tcW w:w="1988" w:type="dxa"/>
+            <w:shd w:val="clear" w:color="auto" w:fill="FFD966" w:themeFill="accent4" w:themeFillTint="99"/>
           </w:tcPr>
           <w:p>
             <w:pPr>
@@ -1883,27 +2002,27 @@
         <w:tc>
           <w:tcPr>
             <w:tcW w:w="2555" w:type="dxa"/>
-          </w:tcPr>
-          <w:p>
-            <w:pPr>
-              <w:jc w:val="both"/>
-              <w:rPr>
-                <w:sz w:val="28"/>
-              </w:rPr>
-            </w:pPr>
-            <w:proofErr w:type="spellStart"/>
-            <w:r>
-              <w:rPr>
-                <w:sz w:val="28"/>
-              </w:rPr>
-              <w:t>Stateful</w:t>
-            </w:r>
-            <w:proofErr w:type="spellEnd"/>
+            <w:shd w:val="clear" w:color="auto" w:fill="FFD966" w:themeFill="accent4" w:themeFillTint="99"/>
+          </w:tcPr>
+          <w:p>
+            <w:pPr>
+              <w:jc w:val="both"/>
+              <w:rPr>
+                <w:sz w:val="28"/>
+              </w:rPr>
+            </w:pPr>
+            <w:r>
+              <w:rPr>
+                <w:sz w:val="28"/>
+              </w:rPr>
+              <w:t>SLAAC</w:t>
+            </w:r>
           </w:p>
         </w:tc>
         <w:tc>
           <w:tcPr>
             <w:tcW w:w="1020" w:type="dxa"/>
+            <w:shd w:val="clear" w:color="auto" w:fill="FFD966" w:themeFill="accent4" w:themeFillTint="99"/>
           </w:tcPr>
           <w:p>
             <w:pPr>
@@ -1923,6 +2042,7 @@
         <w:tc>
           <w:tcPr>
             <w:tcW w:w="2250" w:type="dxa"/>
+            <w:shd w:val="clear" w:color="auto" w:fill="FFD966" w:themeFill="accent4" w:themeFillTint="99"/>
           </w:tcPr>
           <w:p>
             <w:pPr>
@@ -1944,6 +2064,7 @@
         <w:tc>
           <w:tcPr>
             <w:tcW w:w="2333" w:type="dxa"/>
+            <w:shd w:val="clear" w:color="auto" w:fill="FFD966" w:themeFill="accent4" w:themeFillTint="99"/>
           </w:tcPr>
           <w:p>
             <w:pPr>
@@ -1971,6 +2092,7 @@
         <w:tc>
           <w:tcPr>
             <w:tcW w:w="1336" w:type="dxa"/>
+            <w:shd w:val="clear" w:color="auto" w:fill="FFD966" w:themeFill="accent4" w:themeFillTint="99"/>
           </w:tcPr>
           <w:p>
             <w:pPr>
@@ -1990,6 +2112,7 @@
         <w:tc>
           <w:tcPr>
             <w:tcW w:w="1988" w:type="dxa"/>
+            <w:shd w:val="clear" w:color="auto" w:fill="FFD966" w:themeFill="accent4" w:themeFillTint="99"/>
           </w:tcPr>
           <w:p>
             <w:pPr>
@@ -2009,27 +2132,27 @@
         <w:tc>
           <w:tcPr>
             <w:tcW w:w="2555" w:type="dxa"/>
-          </w:tcPr>
-          <w:p>
-            <w:pPr>
-              <w:jc w:val="both"/>
-              <w:rPr>
-                <w:sz w:val="28"/>
-              </w:rPr>
-            </w:pPr>
-            <w:proofErr w:type="spellStart"/>
-            <w:r>
-              <w:rPr>
-                <w:sz w:val="28"/>
-              </w:rPr>
-              <w:t>Stateful</w:t>
-            </w:r>
-            <w:proofErr w:type="spellEnd"/>
+            <w:shd w:val="clear" w:color="auto" w:fill="FFD966" w:themeFill="accent4" w:themeFillTint="99"/>
+          </w:tcPr>
+          <w:p>
+            <w:pPr>
+              <w:jc w:val="both"/>
+              <w:rPr>
+                <w:sz w:val="28"/>
+              </w:rPr>
+            </w:pPr>
+            <w:r>
+              <w:rPr>
+                <w:sz w:val="28"/>
+              </w:rPr>
+              <w:t>SLAAC</w:t>
+            </w:r>
           </w:p>
         </w:tc>
         <w:tc>
           <w:tcPr>
             <w:tcW w:w="1020" w:type="dxa"/>
+            <w:shd w:val="clear" w:color="auto" w:fill="FFD966" w:themeFill="accent4" w:themeFillTint="99"/>
           </w:tcPr>
           <w:p>
             <w:pPr>
@@ -2049,6 +2172,7 @@
         <w:tc>
           <w:tcPr>
             <w:tcW w:w="2250" w:type="dxa"/>
+            <w:shd w:val="clear" w:color="auto" w:fill="FFD966" w:themeFill="accent4" w:themeFillTint="99"/>
           </w:tcPr>
           <w:p>
             <w:pPr>
@@ -2070,6 +2194,7 @@
         <w:tc>
           <w:tcPr>
             <w:tcW w:w="2333" w:type="dxa"/>
+            <w:shd w:val="clear" w:color="auto" w:fill="FFD966" w:themeFill="accent4" w:themeFillTint="99"/>
           </w:tcPr>
           <w:p>
             <w:pPr>
@@ -2089,6 +2214,7 @@
         <w:tc>
           <w:tcPr>
             <w:tcW w:w="1336" w:type="dxa"/>
+            <w:shd w:val="clear" w:color="auto" w:fill="FFD966" w:themeFill="accent4" w:themeFillTint="99"/>
           </w:tcPr>
           <w:p>
             <w:pPr>
@@ -2110,6 +2236,7 @@
         <w:tc>
           <w:tcPr>
             <w:tcW w:w="1988" w:type="dxa"/>
+            <w:shd w:val="clear" w:color="auto" w:fill="FFD966" w:themeFill="accent4" w:themeFillTint="99"/>
           </w:tcPr>
           <w:p>
             <w:pPr>
@@ -2129,6 +2256,7 @@
         <w:tc>
           <w:tcPr>
             <w:tcW w:w="2555" w:type="dxa"/>
+            <w:shd w:val="clear" w:color="auto" w:fill="FFD966" w:themeFill="accent4" w:themeFillTint="99"/>
           </w:tcPr>
           <w:p>
             <w:pPr>
@@ -2148,6 +2276,7 @@
         <w:tc>
           <w:tcPr>
             <w:tcW w:w="1020" w:type="dxa"/>
+            <w:shd w:val="clear" w:color="auto" w:fill="FFD966" w:themeFill="accent4" w:themeFillTint="99"/>
           </w:tcPr>
           <w:p>
             <w:pPr>
@@ -2167,6 +2296,7 @@
         <w:tc>
           <w:tcPr>
             <w:tcW w:w="2250" w:type="dxa"/>
+            <w:shd w:val="clear" w:color="auto" w:fill="FFD966" w:themeFill="accent4" w:themeFillTint="99"/>
           </w:tcPr>
           <w:p>
             <w:pPr>
@@ -2188,6 +2318,7 @@
         <w:tc>
           <w:tcPr>
             <w:tcW w:w="2333" w:type="dxa"/>
+            <w:shd w:val="clear" w:color="auto" w:fill="FFD966" w:themeFill="accent4" w:themeFillTint="99"/>
           </w:tcPr>
           <w:p>
             <w:pPr>
@@ -2209,6 +2340,7 @@
         <w:tc>
           <w:tcPr>
             <w:tcW w:w="1336" w:type="dxa"/>
+            <w:shd w:val="clear" w:color="auto" w:fill="FFD966" w:themeFill="accent4" w:themeFillTint="99"/>
           </w:tcPr>
           <w:p>
             <w:pPr>
@@ -2230,6 +2362,7 @@
         <w:tc>
           <w:tcPr>
             <w:tcW w:w="1988" w:type="dxa"/>
+            <w:shd w:val="clear" w:color="auto" w:fill="FFD966" w:themeFill="accent4" w:themeFillTint="99"/>
           </w:tcPr>
           <w:p>
             <w:pPr>
@@ -2249,6 +2382,7 @@
         <w:tc>
           <w:tcPr>
             <w:tcW w:w="2555" w:type="dxa"/>
+            <w:shd w:val="clear" w:color="auto" w:fill="FFD966" w:themeFill="accent4" w:themeFillTint="99"/>
           </w:tcPr>
           <w:p>
             <w:pPr>
@@ -2268,6 +2402,7 @@
         <w:tc>
           <w:tcPr>
             <w:tcW w:w="1020" w:type="dxa"/>
+            <w:shd w:val="clear" w:color="auto" w:fill="FFD966" w:themeFill="accent4" w:themeFillTint="99"/>
           </w:tcPr>
           <w:p>
             <w:pPr>
@@ -2293,6 +2428,7 @@
         <w:tc>
           <w:tcPr>
             <w:tcW w:w="2250" w:type="dxa"/>
+            <w:shd w:val="clear" w:color="auto" w:fill="FFD966" w:themeFill="accent4" w:themeFillTint="99"/>
           </w:tcPr>
           <w:p>
             <w:pPr>
@@ -2314,6 +2450,7 @@
         <w:tc>
           <w:tcPr>
             <w:tcW w:w="2333" w:type="dxa"/>
+            <w:shd w:val="clear" w:color="auto" w:fill="FFD966" w:themeFill="accent4" w:themeFillTint="99"/>
           </w:tcPr>
           <w:p>
             <w:pPr>
@@ -2335,6 +2472,7 @@
         <w:tc>
           <w:tcPr>
             <w:tcW w:w="1336" w:type="dxa"/>
+            <w:shd w:val="clear" w:color="auto" w:fill="FFD966" w:themeFill="accent4" w:themeFillTint="99"/>
           </w:tcPr>
           <w:p>
             <w:pPr>
@@ -2354,6 +2492,7 @@
         <w:tc>
           <w:tcPr>
             <w:tcW w:w="1988" w:type="dxa"/>
+            <w:shd w:val="clear" w:color="auto" w:fill="FFD966" w:themeFill="accent4" w:themeFillTint="99"/>
           </w:tcPr>
           <w:p>
             <w:pPr>
@@ -2373,25 +2512,29 @@
         <w:tc>
           <w:tcPr>
             <w:tcW w:w="2555" w:type="dxa"/>
-          </w:tcPr>
-          <w:p>
-            <w:pPr>
-              <w:jc w:val="both"/>
-              <w:rPr>
-                <w:sz w:val="28"/>
-              </w:rPr>
-            </w:pPr>
-            <w:r>
-              <w:rPr>
-                <w:sz w:val="28"/>
-              </w:rPr>
-              <w:t>SLAAC</w:t>
-            </w:r>
+            <w:shd w:val="clear" w:color="auto" w:fill="FFD966" w:themeFill="accent4" w:themeFillTint="99"/>
+          </w:tcPr>
+          <w:p>
+            <w:pPr>
+              <w:jc w:val="both"/>
+              <w:rPr>
+                <w:sz w:val="28"/>
+              </w:rPr>
+            </w:pPr>
+            <w:proofErr w:type="spellStart"/>
+            <w:r>
+              <w:rPr>
+                <w:sz w:val="28"/>
+              </w:rPr>
+              <w:t>Stateful</w:t>
+            </w:r>
+            <w:proofErr w:type="spellEnd"/>
           </w:p>
         </w:tc>
         <w:tc>
           <w:tcPr>
             <w:tcW w:w="1020" w:type="dxa"/>
+            <w:shd w:val="clear" w:color="auto" w:fill="FFD966" w:themeFill="accent4" w:themeFillTint="99"/>
           </w:tcPr>
           <w:p>
             <w:pPr>
@@ -2411,6 +2554,7 @@
         <w:tc>
           <w:tcPr>
             <w:tcW w:w="2250" w:type="dxa"/>
+            <w:shd w:val="clear" w:color="auto" w:fill="FFD966" w:themeFill="accent4" w:themeFillTint="99"/>
           </w:tcPr>
           <w:p>
             <w:pPr>
@@ -2432,6 +2576,7 @@
         <w:tc>
           <w:tcPr>
             <w:tcW w:w="2333" w:type="dxa"/>
+            <w:shd w:val="clear" w:color="auto" w:fill="FFD966" w:themeFill="accent4" w:themeFillTint="99"/>
           </w:tcPr>
           <w:p>
             <w:pPr>
@@ -2451,6 +2596,7 @@
         <w:tc>
           <w:tcPr>
             <w:tcW w:w="1336" w:type="dxa"/>
+            <w:shd w:val="clear" w:color="auto" w:fill="FFD966" w:themeFill="accent4" w:themeFillTint="99"/>
           </w:tcPr>
           <w:p>
             <w:pPr>
@@ -2470,6 +2616,7 @@
         <w:tc>
           <w:tcPr>
             <w:tcW w:w="1988" w:type="dxa"/>
+            <w:shd w:val="clear" w:color="auto" w:fill="FFD966" w:themeFill="accent4" w:themeFillTint="99"/>
           </w:tcPr>
           <w:p>
             <w:pPr>
@@ -2489,25 +2636,27 @@
         <w:tc>
           <w:tcPr>
             <w:tcW w:w="2555" w:type="dxa"/>
-          </w:tcPr>
-          <w:p>
-            <w:pPr>
-              <w:jc w:val="both"/>
-              <w:rPr>
-                <w:sz w:val="28"/>
-              </w:rPr>
-            </w:pPr>
-            <w:r>
-              <w:rPr>
-                <w:sz w:val="28"/>
-              </w:rPr>
-              <w:t>SLAAC</w:t>
+            <w:shd w:val="clear" w:color="auto" w:fill="FFD966" w:themeFill="accent4" w:themeFillTint="99"/>
+          </w:tcPr>
+          <w:p>
+            <w:pPr>
+              <w:jc w:val="both"/>
+              <w:rPr>
+                <w:sz w:val="28"/>
+              </w:rPr>
+            </w:pPr>
+            <w:r>
+              <w:rPr>
+                <w:sz w:val="28"/>
+              </w:rPr>
+              <w:t>2001:ACAD:DB8:6::1/64</w:t>
             </w:r>
           </w:p>
         </w:tc>
         <w:tc>
           <w:tcPr>
             <w:tcW w:w="1020" w:type="dxa"/>
+            <w:shd w:val="clear" w:color="auto" w:fill="FFD966" w:themeFill="accent4" w:themeFillTint="99"/>
           </w:tcPr>
           <w:p>
             <w:pPr>
@@ -2527,6 +2676,7 @@
         <w:tc>
           <w:tcPr>
             <w:tcW w:w="2250" w:type="dxa"/>
+            <w:shd w:val="clear" w:color="auto" w:fill="FFD966" w:themeFill="accent4" w:themeFillTint="99"/>
           </w:tcPr>
           <w:p>
             <w:pPr>
@@ -2640,6 +2790,7 @@
         <w:tc>
           <w:tcPr>
             <w:tcW w:w="2239" w:type="dxa"/>
+            <w:shd w:val="clear" w:color="auto" w:fill="C45911" w:themeFill="accent2" w:themeFillShade="BF"/>
           </w:tcPr>
           <w:p>
             <w:pPr>
@@ -2659,6 +2810,7 @@
         <w:tc>
           <w:tcPr>
             <w:tcW w:w="1750" w:type="dxa"/>
+            <w:shd w:val="clear" w:color="auto" w:fill="C45911" w:themeFill="accent2" w:themeFillShade="BF"/>
           </w:tcPr>
           <w:p>
             <w:pPr>
@@ -2678,6 +2830,7 @@
         <w:tc>
           <w:tcPr>
             <w:tcW w:w="1766" w:type="dxa"/>
+            <w:shd w:val="clear" w:color="auto" w:fill="C45911" w:themeFill="accent2" w:themeFillShade="BF"/>
           </w:tcPr>
           <w:p>
             <w:pPr>
@@ -2697,6 +2850,7 @@
         <w:tc>
           <w:tcPr>
             <w:tcW w:w="3221" w:type="dxa"/>
+            <w:shd w:val="clear" w:color="auto" w:fill="C45911" w:themeFill="accent2" w:themeFillShade="BF"/>
           </w:tcPr>
           <w:p>
             <w:pPr>
@@ -2716,6 +2870,7 @@
         <w:tc>
           <w:tcPr>
             <w:tcW w:w="2693" w:type="dxa"/>
+            <w:shd w:val="clear" w:color="auto" w:fill="C45911" w:themeFill="accent2" w:themeFillShade="BF"/>
           </w:tcPr>
           <w:p>
             <w:pPr>
@@ -2737,6 +2892,7 @@
         <w:tc>
           <w:tcPr>
             <w:tcW w:w="2239" w:type="dxa"/>
+            <w:shd w:val="clear" w:color="auto" w:fill="F4B083" w:themeFill="accent2" w:themeFillTint="99"/>
           </w:tcPr>
           <w:p>
             <w:pPr>
@@ -2756,6 +2912,7 @@
         <w:tc>
           <w:tcPr>
             <w:tcW w:w="1750" w:type="dxa"/>
+            <w:shd w:val="clear" w:color="auto" w:fill="F4B083" w:themeFill="accent2" w:themeFillTint="99"/>
           </w:tcPr>
           <w:p>
             <w:pPr>
@@ -2789,6 +2946,7 @@
         <w:tc>
           <w:tcPr>
             <w:tcW w:w="1766" w:type="dxa"/>
+            <w:shd w:val="clear" w:color="auto" w:fill="F4B083" w:themeFill="accent2" w:themeFillTint="99"/>
           </w:tcPr>
           <w:p>
             <w:pPr>
@@ -2824,6 +2982,7 @@
         <w:tc>
           <w:tcPr>
             <w:tcW w:w="3221" w:type="dxa"/>
+            <w:shd w:val="clear" w:color="auto" w:fill="F4B083" w:themeFill="accent2" w:themeFillTint="99"/>
           </w:tcPr>
           <w:p>
             <w:pPr>
@@ -2869,6 +3028,7 @@
         <w:tc>
           <w:tcPr>
             <w:tcW w:w="2693" w:type="dxa"/>
+            <w:shd w:val="clear" w:color="auto" w:fill="F4B083" w:themeFill="accent2" w:themeFillTint="99"/>
           </w:tcPr>
           <w:p>
             <w:pPr>
@@ -2896,6 +3056,7 @@
         <w:tc>
           <w:tcPr>
             <w:tcW w:w="2239" w:type="dxa"/>
+            <w:shd w:val="clear" w:color="auto" w:fill="F4B083" w:themeFill="accent2" w:themeFillTint="99"/>
           </w:tcPr>
           <w:p>
             <w:pPr>
@@ -2915,6 +3076,7 @@
         <w:tc>
           <w:tcPr>
             <w:tcW w:w="1750" w:type="dxa"/>
+            <w:shd w:val="clear" w:color="auto" w:fill="F4B083" w:themeFill="accent2" w:themeFillTint="99"/>
           </w:tcPr>
           <w:p>
             <w:pPr>
@@ -2941,6 +3103,7 @@
               <w:rPr>
                 <w:sz w:val="36"/>
               </w:rPr>
+              <w:lastRenderedPageBreak/>
               <w:t>99</w:t>
             </w:r>
           </w:p>
@@ -2948,18 +3111,20 @@
         <w:tc>
           <w:tcPr>
             <w:tcW w:w="1766" w:type="dxa"/>
-          </w:tcPr>
-          <w:p>
-            <w:pPr>
-              <w:jc w:val="both"/>
-              <w:rPr>
-                <w:sz w:val="36"/>
-              </w:rPr>
-            </w:pPr>
-            <w:r>
-              <w:rPr>
-                <w:sz w:val="36"/>
-              </w:rPr>
+            <w:shd w:val="clear" w:color="auto" w:fill="F4B083" w:themeFill="accent2" w:themeFillTint="99"/>
+          </w:tcPr>
+          <w:p>
+            <w:pPr>
+              <w:jc w:val="both"/>
+              <w:rPr>
+                <w:sz w:val="36"/>
+              </w:rPr>
+            </w:pPr>
+            <w:r>
+              <w:rPr>
+                <w:sz w:val="36"/>
+              </w:rPr>
+              <w:lastRenderedPageBreak/>
               <w:t>Delivery2</w:t>
             </w:r>
           </w:p>
@@ -2975,6 +3140,7 @@
               <w:rPr>
                 <w:sz w:val="36"/>
               </w:rPr>
+              <w:lastRenderedPageBreak/>
               <w:t>Trash</w:t>
             </w:r>
             <w:proofErr w:type="spellEnd"/>
@@ -2983,18 +3149,20 @@
         <w:tc>
           <w:tcPr>
             <w:tcW w:w="3221" w:type="dxa"/>
-          </w:tcPr>
-          <w:p>
-            <w:pPr>
-              <w:jc w:val="both"/>
-              <w:rPr>
-                <w:sz w:val="36"/>
-              </w:rPr>
-            </w:pPr>
-            <w:r>
-              <w:rPr>
-                <w:sz w:val="36"/>
-              </w:rPr>
+            <w:shd w:val="clear" w:color="auto" w:fill="F4B083" w:themeFill="accent2" w:themeFillTint="99"/>
+          </w:tcPr>
+          <w:p>
+            <w:pPr>
+              <w:jc w:val="both"/>
+              <w:rPr>
+                <w:sz w:val="36"/>
+              </w:rPr>
+            </w:pPr>
+            <w:r>
+              <w:rPr>
+                <w:sz w:val="36"/>
+              </w:rPr>
+              <w:lastRenderedPageBreak/>
               <w:t>Fa0/5</w:t>
             </w:r>
             <w:proofErr w:type="gramStart"/>
@@ -3022,6 +3190,7 @@
         <w:tc>
           <w:tcPr>
             <w:tcW w:w="2693" w:type="dxa"/>
+            <w:shd w:val="clear" w:color="auto" w:fill="F4B083" w:themeFill="accent2" w:themeFillTint="99"/>
           </w:tcPr>
           <w:p>
             <w:pPr>
@@ -3049,6 +3218,7 @@
         <w:tc>
           <w:tcPr>
             <w:tcW w:w="2239" w:type="dxa"/>
+            <w:shd w:val="clear" w:color="auto" w:fill="F4B083" w:themeFill="accent2" w:themeFillTint="99"/>
           </w:tcPr>
           <w:p>
             <w:pPr>
@@ -3070,6 +3240,7 @@
         <w:tc>
           <w:tcPr>
             <w:tcW w:w="1750" w:type="dxa"/>
+            <w:shd w:val="clear" w:color="auto" w:fill="F4B083" w:themeFill="accent2" w:themeFillTint="99"/>
           </w:tcPr>
           <w:p>
             <w:pPr>
@@ -3103,6 +3274,7 @@
         <w:tc>
           <w:tcPr>
             <w:tcW w:w="1766" w:type="dxa"/>
+            <w:shd w:val="clear" w:color="auto" w:fill="F4B083" w:themeFill="accent2" w:themeFillTint="99"/>
           </w:tcPr>
           <w:p>
             <w:pPr>
@@ -3140,6 +3312,7 @@
         <w:tc>
           <w:tcPr>
             <w:tcW w:w="3221" w:type="dxa"/>
+            <w:shd w:val="clear" w:color="auto" w:fill="F4B083" w:themeFill="accent2" w:themeFillTint="99"/>
           </w:tcPr>
           <w:p>
             <w:pPr>
@@ -3159,6 +3332,7 @@
         <w:tc>
           <w:tcPr>
             <w:tcW w:w="2693" w:type="dxa"/>
+            <w:shd w:val="clear" w:color="auto" w:fill="F4B083" w:themeFill="accent2" w:themeFillTint="99"/>
           </w:tcPr>
           <w:p>
             <w:pPr>
@@ -3231,16 +3405,19 @@
         <w:tc>
           <w:tcPr>
             <w:tcW w:w="3020" w:type="dxa"/>
+            <w:shd w:val="clear" w:color="auto" w:fill="C00000"/>
           </w:tcPr>
           <w:p>
             <w:pPr>
               <w:jc w:val="center"/>
               <w:rPr>
-                <w:sz w:val="36"/>
-              </w:rPr>
-            </w:pPr>
-            <w:r>
-              <w:rPr>
+                <w:color w:val="000000" w:themeColor="text1"/>
+                <w:sz w:val="36"/>
+              </w:rPr>
+            </w:pPr>
+            <w:r>
+              <w:rPr>
+                <w:color w:val="000000" w:themeColor="text1"/>
                 <w:sz w:val="36"/>
               </w:rPr>
               <w:t>Protokoll</w:t>
@@ -3250,16 +3427,19 @@
         <w:tc>
           <w:tcPr>
             <w:tcW w:w="3021" w:type="dxa"/>
+            <w:shd w:val="clear" w:color="auto" w:fill="C00000"/>
           </w:tcPr>
           <w:p>
             <w:pPr>
               <w:jc w:val="center"/>
               <w:rPr>
-                <w:sz w:val="36"/>
-              </w:rPr>
-            </w:pPr>
-            <w:r>
-              <w:rPr>
+                <w:color w:val="000000" w:themeColor="text1"/>
+                <w:sz w:val="36"/>
+              </w:rPr>
+            </w:pPr>
+            <w:r>
+              <w:rPr>
+                <w:color w:val="000000" w:themeColor="text1"/>
                 <w:sz w:val="36"/>
               </w:rPr>
               <w:t>Port</w:t>
@@ -3271,6 +3451,7 @@
         <w:tc>
           <w:tcPr>
             <w:tcW w:w="3020" w:type="dxa"/>
+            <w:shd w:val="clear" w:color="auto" w:fill="FF0000"/>
           </w:tcPr>
           <w:p>
             <w:pPr>
@@ -3292,6 +3473,7 @@
         <w:tc>
           <w:tcPr>
             <w:tcW w:w="3021" w:type="dxa"/>
+            <w:shd w:val="clear" w:color="auto" w:fill="FF0000"/>
           </w:tcPr>
           <w:p>
             <w:pPr>
@@ -3316,6 +3498,7 @@
         <w:tc>
           <w:tcPr>
             <w:tcW w:w="3020" w:type="dxa"/>
+            <w:shd w:val="clear" w:color="auto" w:fill="FF0000"/>
           </w:tcPr>
           <w:p>
             <w:pPr>
@@ -3337,6 +3520,7 @@
         <w:tc>
           <w:tcPr>
             <w:tcW w:w="3021" w:type="dxa"/>
+            <w:shd w:val="clear" w:color="auto" w:fill="FF0000"/>
           </w:tcPr>
           <w:p>
             <w:pPr>
@@ -3362,6 +3546,149 @@
           <w:sz w:val="36"/>
         </w:rPr>
       </w:pPr>
+    </w:p>
+    <w:p>
+      <w:pPr>
+        <w:jc w:val="center"/>
+        <w:rPr>
+          <w:sz w:val="36"/>
+        </w:rPr>
+      </w:pPr>
+    </w:p>
+    <w:p>
+      <w:pPr>
+        <w:rPr>
+          <w:sz w:val="36"/>
+        </w:rPr>
+      </w:pPr>
+      <w:r>
+        <w:rPr>
+          <w:sz w:val="36"/>
+        </w:rPr>
+        <w:t>Linux szerver:</w:t>
+      </w:r>
+    </w:p>
+    <w:p>
+      <w:pPr>
+        <w:rPr>
+          <w:sz w:val="36"/>
+        </w:rPr>
+      </w:pPr>
+      <w:proofErr w:type="spellStart"/>
+      <w:r>
+        <w:rPr>
+          <w:sz w:val="36"/>
+        </w:rPr>
+        <w:t>Your</w:t>
+      </w:r>
+      <w:proofErr w:type="spellEnd"/>
+      <w:r>
+        <w:rPr>
+          <w:sz w:val="36"/>
+        </w:rPr>
+        <w:t xml:space="preserve"> </w:t>
+      </w:r>
+      <w:proofErr w:type="spellStart"/>
+      <w:r>
+        <w:rPr>
+          <w:sz w:val="36"/>
+        </w:rPr>
+        <w:t>name</w:t>
+      </w:r>
+      <w:proofErr w:type="spellEnd"/>
+      <w:r>
+        <w:rPr>
+          <w:sz w:val="36"/>
+        </w:rPr>
+        <w:t xml:space="preserve">: </w:t>
+      </w:r>
+      <w:proofErr w:type="spellStart"/>
+      <w:r>
+        <w:rPr>
+          <w:sz w:val="36"/>
+        </w:rPr>
+        <w:t>taco_manager</w:t>
+      </w:r>
+      <w:proofErr w:type="spellEnd"/>
+    </w:p>
+    <w:p>
+      <w:pPr>
+        <w:rPr>
+          <w:sz w:val="36"/>
+        </w:rPr>
+      </w:pPr>
+      <w:r>
+        <w:rPr>
+          <w:sz w:val="36"/>
+        </w:rPr>
+        <w:t xml:space="preserve">Servers </w:t>
+      </w:r>
+      <w:proofErr w:type="spellStart"/>
+      <w:r>
+        <w:rPr>
+          <w:sz w:val="36"/>
+        </w:rPr>
+        <w:t>name</w:t>
+      </w:r>
+      <w:proofErr w:type="spellEnd"/>
+      <w:r>
+        <w:rPr>
+          <w:sz w:val="36"/>
+        </w:rPr>
+        <w:t xml:space="preserve">: </w:t>
+      </w:r>
+      <w:proofErr w:type="spellStart"/>
+      <w:r>
+        <w:rPr>
+          <w:sz w:val="36"/>
+        </w:rPr>
+        <w:t>tacos_kft</w:t>
+      </w:r>
+      <w:proofErr w:type="spellEnd"/>
+    </w:p>
+    <w:p>
+      <w:pPr>
+        <w:rPr>
+          <w:sz w:val="36"/>
+        </w:rPr>
+      </w:pPr>
+      <w:proofErr w:type="spellStart"/>
+      <w:r>
+        <w:rPr>
+          <w:sz w:val="36"/>
+        </w:rPr>
+        <w:t>Username</w:t>
+      </w:r>
+      <w:proofErr w:type="spellEnd"/>
+      <w:r>
+        <w:rPr>
+          <w:sz w:val="36"/>
+        </w:rPr>
+        <w:t xml:space="preserve">: </w:t>
+      </w:r>
+      <w:proofErr w:type="spellStart"/>
+      <w:r>
+        <w:rPr>
+          <w:sz w:val="36"/>
+        </w:rPr>
+        <w:t>taco_loco</w:t>
+      </w:r>
+      <w:proofErr w:type="spellEnd"/>
+    </w:p>
+    <w:p>
+      <w:pPr>
+        <w:rPr>
+          <w:sz w:val="36"/>
+        </w:rPr>
+      </w:pPr>
+      <w:r>
+        <w:rPr>
+          <w:sz w:val="36"/>
+        </w:rPr>
+        <w:t>Password:tastytaco</w:t>
+      </w:r>
+      <w:bookmarkStart w:id="0" w:name="_GoBack"/>
+      <w:bookmarkEnd w:id="0"/>
     </w:p>
     <w:sectPr>
       <w:pgSz w:w="11906" w:h="16838"/>

--- a/Taco's kft dokument.docx
+++ b/Taco's kft dokument.docx
@@ -70,7 +70,7 @@
                     <pic:cNvPicPr/>
                   </pic:nvPicPr>
                   <pic:blipFill>
-                    <a:blip r:embed="rId4" cstate="print">
+                    <a:blip r:embed="rId5" cstate="print">
                       <a:extLst>
                         <a:ext uri="{28A0092B-C50C-407E-A947-70E740481C1C}">
                           <a14:useLocalDpi xmlns:a14="http://schemas.microsoft.com/office/drawing/2010/main" val="0"/>
@@ -3681,12 +3681,167 @@
           <w:sz w:val="36"/>
         </w:rPr>
       </w:pPr>
+      <w:proofErr w:type="spellStart"/>
       <w:r>
         <w:rPr>
           <w:sz w:val="36"/>
         </w:rPr>
-        <w:t>Password:tastytaco</w:t>
+        <w:t>Password</w:t>
       </w:r>
+      <w:proofErr w:type="gramStart"/>
+      <w:r>
+        <w:rPr>
+          <w:sz w:val="36"/>
+        </w:rPr>
+        <w:t>:tastytaco</w:t>
+      </w:r>
+      <w:proofErr w:type="spellEnd"/>
+      <w:proofErr w:type="gramEnd"/>
+    </w:p>
+    <w:p>
+      <w:pPr>
+        <w:rPr>
+          <w:sz w:val="36"/>
+        </w:rPr>
+      </w:pPr>
+      <w:proofErr w:type="spellStart"/>
+      <w:r>
+        <w:rPr>
+          <w:sz w:val="36"/>
+        </w:rPr>
+        <w:t>Groups</w:t>
+      </w:r>
+      <w:proofErr w:type="spellEnd"/>
+      <w:r>
+        <w:rPr>
+          <w:sz w:val="36"/>
+        </w:rPr>
+        <w:t xml:space="preserve">: </w:t>
+      </w:r>
+      <w:proofErr w:type="spellStart"/>
+      <w:r>
+        <w:rPr>
+          <w:sz w:val="36"/>
+        </w:rPr>
+        <w:t>taco_managers</w:t>
+      </w:r>
+      <w:proofErr w:type="spellEnd"/>
+    </w:p>
+    <w:p>
+      <w:pPr>
+        <w:rPr>
+          <w:sz w:val="36"/>
+        </w:rPr>
+      </w:pPr>
+      <w:proofErr w:type="spellStart"/>
+      <w:r>
+        <w:rPr>
+          <w:sz w:val="36"/>
+        </w:rPr>
+        <w:t>Users</w:t>
+      </w:r>
+      <w:proofErr w:type="spellEnd"/>
+      <w:r>
+        <w:rPr>
+          <w:sz w:val="36"/>
+        </w:rPr>
+        <w:t>:</w:t>
+      </w:r>
+    </w:p>
+    <w:p>
+      <w:pPr>
+        <w:pStyle w:val="Listaszerbekezds"/>
+        <w:numPr>
+          <w:ilvl w:val="0"/>
+          <w:numId w:val="1"/>
+        </w:numPr>
+        <w:rPr>
+          <w:sz w:val="36"/>
+        </w:rPr>
+      </w:pPr>
+      <w:proofErr w:type="spellStart"/>
+      <w:r>
+        <w:rPr>
+          <w:sz w:val="36"/>
+        </w:rPr>
+        <w:t>taco_lajka</w:t>
+      </w:r>
+      <w:proofErr w:type="spellEnd"/>
+    </w:p>
+    <w:p>
+      <w:pPr>
+        <w:pStyle w:val="Listaszerbekezds"/>
+        <w:numPr>
+          <w:ilvl w:val="0"/>
+          <w:numId w:val="1"/>
+        </w:numPr>
+        <w:rPr>
+          <w:sz w:val="36"/>
+        </w:rPr>
+      </w:pPr>
+      <w:proofErr w:type="spellStart"/>
+      <w:r>
+        <w:rPr>
+          <w:sz w:val="36"/>
+        </w:rPr>
+        <w:t>taco_varadi</w:t>
+      </w:r>
+      <w:proofErr w:type="spellEnd"/>
+    </w:p>
+    <w:p>
+      <w:pPr>
+        <w:pStyle w:val="Listaszerbekezds"/>
+        <w:numPr>
+          <w:ilvl w:val="0"/>
+          <w:numId w:val="1"/>
+        </w:numPr>
+        <w:rPr>
+          <w:sz w:val="36"/>
+        </w:rPr>
+      </w:pPr>
+      <w:proofErr w:type="spellStart"/>
+      <w:r>
+        <w:rPr>
+          <w:sz w:val="36"/>
+        </w:rPr>
+        <w:t>taco_enyedi</w:t>
+      </w:r>
+      <w:proofErr w:type="spellEnd"/>
+    </w:p>
+    <w:p>
+      <w:pPr>
+        <w:rPr>
+          <w:sz w:val="36"/>
+        </w:rPr>
+      </w:pPr>
+    </w:p>
+    <w:p>
+      <w:pPr>
+        <w:rPr>
+          <w:sz w:val="36"/>
+        </w:rPr>
+      </w:pPr>
+    </w:p>
+    <w:p>
+      <w:pPr>
+        <w:rPr>
+          <w:sz w:val="36"/>
+        </w:rPr>
+      </w:pPr>
+      <w:r>
+        <w:rPr>
+          <w:sz w:val="36"/>
+        </w:rPr>
+        <w:lastRenderedPageBreak/>
+        <w:t>OSPF</w:t>
+      </w:r>
+    </w:p>
+    <w:p>
+      <w:pPr>
+        <w:rPr>
+          <w:sz w:val="36"/>
+        </w:rPr>
+      </w:pPr>
       <w:bookmarkStart w:id="0" w:name="_GoBack"/>
       <w:bookmarkEnd w:id="0"/>
     </w:p>
@@ -3698,6 +3853,127 @@
     </w:sectPr>
   </w:body>
 </w:document>
+</file>
+
+<file path=word/numbering.xml><?xml version="1.0" encoding="utf-8"?>
+<w:numbering xmlns:wpc="http://schemas.microsoft.com/office/word/2010/wordprocessingCanvas" xmlns:cx="http://schemas.microsoft.com/office/drawing/2014/chartex" xmlns:cx1="http://schemas.microsoft.com/office/drawing/2015/9/8/chartex" xmlns:mc="http://schemas.openxmlformats.org/markup-compatibility/2006" xmlns:o="urn:schemas-microsoft-com:office:office" xmlns:r="http://schemas.openxmlformats.org/officeDocument/2006/relationships" xmlns:m="http://schemas.openxmlformats.org/officeDocument/2006/math" xmlns:v="urn:schemas-microsoft-com:vml" xmlns:wp14="http://schemas.microsoft.com/office/word/2010/wordprocessingDrawing" xmlns:wp="http://schemas.openxmlformats.org/drawingml/2006/wordprocessingDrawing" xmlns:w10="urn:schemas-microsoft-com:office:word" xmlns:w="http://schemas.openxmlformats.org/wordprocessingml/2006/main" xmlns:w14="http://schemas.microsoft.com/office/word/2010/wordml" xmlns:w15="http://schemas.microsoft.com/office/word/2012/wordml" xmlns:w16se="http://schemas.microsoft.com/office/word/2015/wordml/symex" xmlns:wpg="http://schemas.microsoft.com/office/word/2010/wordprocessingGroup" xmlns:wpi="http://schemas.microsoft.com/office/word/2010/wordprocessingInk" xmlns:wne="http://schemas.microsoft.com/office/word/2006/wordml" xmlns:wps="http://schemas.microsoft.com/office/word/2010/wordprocessingShape" mc:Ignorable="w14 w15 w16se wp14">
+  <w:abstractNum w:abstractNumId="0" w15:restartNumberingAfterBreak="0">
+    <w:nsid w:val="66493E03"/>
+    <w:multiLevelType w:val="hybridMultilevel"/>
+    <w:tmpl w:val="5D2E4C56"/>
+    <w:lvl w:ilvl="0" w:tplc="040E0001">
+      <w:start w:val="1"/>
+      <w:numFmt w:val="bullet"/>
+      <w:lvlText w:val=""/>
+      <w:lvlJc w:val="left"/>
+      <w:pPr>
+        <w:ind w:left="720" w:hanging="360"/>
+      </w:pPr>
+      <w:rPr>
+        <w:rFonts w:ascii="Symbol" w:hAnsi="Symbol" w:hint="default"/>
+      </w:rPr>
+    </w:lvl>
+    <w:lvl w:ilvl="1" w:tplc="040E0003" w:tentative="1">
+      <w:start w:val="1"/>
+      <w:numFmt w:val="bullet"/>
+      <w:lvlText w:val="o"/>
+      <w:lvlJc w:val="left"/>
+      <w:pPr>
+        <w:ind w:left="1440" w:hanging="360"/>
+      </w:pPr>
+      <w:rPr>
+        <w:rFonts w:ascii="Courier New" w:hAnsi="Courier New" w:cs="Courier New" w:hint="default"/>
+      </w:rPr>
+    </w:lvl>
+    <w:lvl w:ilvl="2" w:tplc="040E0005" w:tentative="1">
+      <w:start w:val="1"/>
+      <w:numFmt w:val="bullet"/>
+      <w:lvlText w:val=""/>
+      <w:lvlJc w:val="left"/>
+      <w:pPr>
+        <w:ind w:left="2160" w:hanging="360"/>
+      </w:pPr>
+      <w:rPr>
+        <w:rFonts w:ascii="Wingdings" w:hAnsi="Wingdings" w:hint="default"/>
+      </w:rPr>
+    </w:lvl>
+    <w:lvl w:ilvl="3" w:tplc="040E0001" w:tentative="1">
+      <w:start w:val="1"/>
+      <w:numFmt w:val="bullet"/>
+      <w:lvlText w:val=""/>
+      <w:lvlJc w:val="left"/>
+      <w:pPr>
+        <w:ind w:left="2880" w:hanging="360"/>
+      </w:pPr>
+      <w:rPr>
+        <w:rFonts w:ascii="Symbol" w:hAnsi="Symbol" w:hint="default"/>
+      </w:rPr>
+    </w:lvl>
+    <w:lvl w:ilvl="4" w:tplc="040E0003" w:tentative="1">
+      <w:start w:val="1"/>
+      <w:numFmt w:val="bullet"/>
+      <w:lvlText w:val="o"/>
+      <w:lvlJc w:val="left"/>
+      <w:pPr>
+        <w:ind w:left="3600" w:hanging="360"/>
+      </w:pPr>
+      <w:rPr>
+        <w:rFonts w:ascii="Courier New" w:hAnsi="Courier New" w:cs="Courier New" w:hint="default"/>
+      </w:rPr>
+    </w:lvl>
+    <w:lvl w:ilvl="5" w:tplc="040E0005" w:tentative="1">
+      <w:start w:val="1"/>
+      <w:numFmt w:val="bullet"/>
+      <w:lvlText w:val=""/>
+      <w:lvlJc w:val="left"/>
+      <w:pPr>
+        <w:ind w:left="4320" w:hanging="360"/>
+      </w:pPr>
+      <w:rPr>
+        <w:rFonts w:ascii="Wingdings" w:hAnsi="Wingdings" w:hint="default"/>
+      </w:rPr>
+    </w:lvl>
+    <w:lvl w:ilvl="6" w:tplc="040E0001" w:tentative="1">
+      <w:start w:val="1"/>
+      <w:numFmt w:val="bullet"/>
+      <w:lvlText w:val=""/>
+      <w:lvlJc w:val="left"/>
+      <w:pPr>
+        <w:ind w:left="5040" w:hanging="360"/>
+      </w:pPr>
+      <w:rPr>
+        <w:rFonts w:ascii="Symbol" w:hAnsi="Symbol" w:hint="default"/>
+      </w:rPr>
+    </w:lvl>
+    <w:lvl w:ilvl="7" w:tplc="040E0003" w:tentative="1">
+      <w:start w:val="1"/>
+      <w:numFmt w:val="bullet"/>
+      <w:lvlText w:val="o"/>
+      <w:lvlJc w:val="left"/>
+      <w:pPr>
+        <w:ind w:left="5760" w:hanging="360"/>
+      </w:pPr>
+      <w:rPr>
+        <w:rFonts w:ascii="Courier New" w:hAnsi="Courier New" w:cs="Courier New" w:hint="default"/>
+      </w:rPr>
+    </w:lvl>
+    <w:lvl w:ilvl="8" w:tplc="040E0005" w:tentative="1">
+      <w:start w:val="1"/>
+      <w:numFmt w:val="bullet"/>
+      <w:lvlText w:val=""/>
+      <w:lvlJc w:val="left"/>
+      <w:pPr>
+        <w:ind w:left="6480" w:hanging="360"/>
+      </w:pPr>
+      <w:rPr>
+        <w:rFonts w:ascii="Wingdings" w:hAnsi="Wingdings" w:hint="default"/>
+      </w:rPr>
+    </w:lvl>
+  </w:abstractNum>
+  <w:num w:numId="1">
+    <w:abstractNumId w:val="0"/>
+  </w:num>
+</w:numbering>
 </file>
 
 <file path=word/styles.xml><?xml version="1.0" encoding="utf-8"?>
@@ -4140,6 +4416,17 @@
       </w:tblBorders>
     </w:tblPr>
   </w:style>
+  <w:style w:type="paragraph" w:styleId="Listaszerbekezds">
+    <w:name w:val="List Paragraph"/>
+    <w:basedOn w:val="Norml"/>
+    <w:uiPriority w:val="34"/>
+    <w:qFormat/>
+    <w:rsid w:val="00E137B1"/>
+    <w:pPr>
+      <w:ind w:left="720"/>
+      <w:contextualSpacing/>
+    </w:pPr>
+  </w:style>
 </w:styles>
 </file>
 

--- a/Taco's kft dokument.docx
+++ b/Taco's kft dokument.docx
@@ -6777,6 +6777,133 @@
         <w:rPr>
           <w:sz w:val="36"/>
         </w:rPr>
+        <w:t>!</w:t>
+      </w:r>
+    </w:p>
+    <w:p>
+      <w:pPr>
+        <w:ind w:firstLine="708"/>
+        <w:rPr>
+          <w:sz w:val="36"/>
+        </w:rPr>
+      </w:pPr>
+      <w:r>
+        <w:rPr>
+          <w:sz w:val="36"/>
+        </w:rPr>
+        <w:t>interface Serial0/1/0</w:t>
+      </w:r>
+    </w:p>
+    <w:p>
+      <w:pPr>
+        <w:ind w:firstLine="708"/>
+        <w:rPr>
+          <w:sz w:val="36"/>
+        </w:rPr>
+      </w:pPr>
+      <w:r>
+        <w:rPr>
+          <w:sz w:val="36"/>
+        </w:rPr>
+        <w:t xml:space="preserve"> ip address 20.0.0.1 255.255.255.252</w:t>
+      </w:r>
+    </w:p>
+    <w:p>
+      <w:pPr>
+        <w:ind w:firstLine="708"/>
+        <w:rPr>
+          <w:sz w:val="36"/>
+        </w:rPr>
+      </w:pPr>
+      <w:r>
+        <w:rPr>
+          <w:sz w:val="36"/>
+        </w:rPr>
+        <w:t>!</w:t>
+      </w:r>
+    </w:p>
+    <w:p>
+      <w:pPr>
+        <w:ind w:firstLine="708"/>
+        <w:rPr>
+          <w:sz w:val="36"/>
+        </w:rPr>
+      </w:pPr>
+      <w:r>
+        <w:rPr>
+          <w:sz w:val="36"/>
+        </w:rPr>
+        <w:t>interface Serial0/1/1</w:t>
+      </w:r>
+    </w:p>
+    <w:p>
+      <w:pPr>
+        <w:ind w:firstLine="708"/>
+        <w:rPr>
+          <w:sz w:val="36"/>
+        </w:rPr>
+      </w:pPr>
+      <w:r>
+        <w:rPr>
+          <w:sz w:val="36"/>
+        </w:rPr>
+        <w:t xml:space="preserve"> ip address 30.0.0.1 255.255.255.252</w:t>
+      </w:r>
+    </w:p>
+    <w:p>
+      <w:pPr>
+        <w:ind w:firstLine="708"/>
+        <w:rPr>
+          <w:sz w:val="36"/>
+        </w:rPr>
+      </w:pPr>
+      <w:r>
+        <w:rPr>
+          <w:sz w:val="36"/>
+        </w:rPr>
+        <w:t>!</w:t>
+      </w:r>
+    </w:p>
+    <w:p>
+      <w:pPr>
+        <w:ind w:firstLine="708"/>
+        <w:rPr>
+          <w:sz w:val="36"/>
+        </w:rPr>
+      </w:pPr>
+      <w:r>
+        <w:rPr>
+          <w:sz w:val="36"/>
+        </w:rPr>
+        <w:t>interface Vlan1</w:t>
+      </w:r>
+    </w:p>
+    <w:p>
+      <w:pPr>
+        <w:ind w:firstLine="708"/>
+        <w:rPr>
+          <w:sz w:val="36"/>
+        </w:rPr>
+      </w:pPr>
+      <w:r>
+        <w:rPr>
+          <w:sz w:val="36"/>
+        </w:rPr>
+        <w:t xml:space="preserve"> no ip address</w:t>
+      </w:r>
+    </w:p>
+    <w:p>
+      <w:pPr>
+        <w:ind w:firstLine="708"/>
+        <w:rPr>
+          <w:sz w:val="36"/>
+        </w:rPr>
+      </w:pPr>
+      <w:r>
+        <w:rPr>
+          <w:sz w:val="36"/>
+        </w:rPr>
+        <w:lastRenderedPageBreak/>
         <w:t xml:space="preserve"> shutdown</w:t>
       </w:r>
     </w:p>
@@ -6805,147 +6932,6 @@
         <w:rPr>
           <w:sz w:val="36"/>
         </w:rPr>
-        <w:t>interface Serial0/1/0</w:t>
-      </w:r>
-    </w:p>
-    <w:p>
-      <w:pPr>
-        <w:ind w:firstLine="708"/>
-        <w:rPr>
-          <w:sz w:val="36"/>
-        </w:rPr>
-      </w:pPr>
-      <w:r>
-        <w:rPr>
-          <w:sz w:val="36"/>
-        </w:rPr>
-        <w:t xml:space="preserve"> ip address 20.0.0.1 255.255.255.252</w:t>
-      </w:r>
-    </w:p>
-    <w:p>
-      <w:pPr>
-        <w:ind w:firstLine="708"/>
-        <w:rPr>
-          <w:sz w:val="36"/>
-        </w:rPr>
-      </w:pPr>
-      <w:r>
-        <w:rPr>
-          <w:sz w:val="36"/>
-        </w:rPr>
-        <w:t>!</w:t>
-      </w:r>
-    </w:p>
-    <w:p>
-      <w:pPr>
-        <w:ind w:firstLine="708"/>
-        <w:rPr>
-          <w:sz w:val="36"/>
-        </w:rPr>
-      </w:pPr>
-      <w:r>
-        <w:rPr>
-          <w:sz w:val="36"/>
-        </w:rPr>
-        <w:t>interface Serial0/1/1</w:t>
-      </w:r>
-    </w:p>
-    <w:p>
-      <w:pPr>
-        <w:ind w:firstLine="708"/>
-        <w:rPr>
-          <w:sz w:val="36"/>
-        </w:rPr>
-      </w:pPr>
-      <w:r>
-        <w:rPr>
-          <w:sz w:val="36"/>
-        </w:rPr>
-        <w:t xml:space="preserve"> ip address 30.0.0.1 255.255.255.252</w:t>
-      </w:r>
-    </w:p>
-    <w:p>
-      <w:pPr>
-        <w:ind w:firstLine="708"/>
-        <w:rPr>
-          <w:sz w:val="36"/>
-        </w:rPr>
-      </w:pPr>
-      <w:r>
-        <w:rPr>
-          <w:sz w:val="36"/>
-        </w:rPr>
-        <w:t>!</w:t>
-      </w:r>
-    </w:p>
-    <w:p>
-      <w:pPr>
-        <w:ind w:firstLine="708"/>
-        <w:rPr>
-          <w:sz w:val="36"/>
-        </w:rPr>
-      </w:pPr>
-      <w:r>
-        <w:rPr>
-          <w:sz w:val="36"/>
-        </w:rPr>
-        <w:t>interface Vlan1</w:t>
-      </w:r>
-    </w:p>
-    <w:p>
-      <w:pPr>
-        <w:ind w:firstLine="708"/>
-        <w:rPr>
-          <w:sz w:val="36"/>
-        </w:rPr>
-      </w:pPr>
-      <w:r>
-        <w:rPr>
-          <w:sz w:val="36"/>
-        </w:rPr>
-        <w:lastRenderedPageBreak/>
-        <w:t xml:space="preserve"> no ip address</w:t>
-      </w:r>
-    </w:p>
-    <w:p>
-      <w:pPr>
-        <w:ind w:firstLine="708"/>
-        <w:rPr>
-          <w:sz w:val="36"/>
-        </w:rPr>
-      </w:pPr>
-      <w:r>
-        <w:rPr>
-          <w:sz w:val="36"/>
-        </w:rPr>
-        <w:t xml:space="preserve"> shutdown</w:t>
-      </w:r>
-    </w:p>
-    <w:p>
-      <w:pPr>
-        <w:ind w:firstLine="708"/>
-        <w:rPr>
-          <w:sz w:val="36"/>
-        </w:rPr>
-      </w:pPr>
-      <w:r>
-        <w:rPr>
-          <w:sz w:val="36"/>
-        </w:rPr>
-        <w:t>!</w:t>
-      </w:r>
-    </w:p>
-    <w:p>
-      <w:pPr>
-        <w:ind w:firstLine="708"/>
-        <w:rPr>
-          <w:sz w:val="36"/>
-        </w:rPr>
-      </w:pPr>
-      <w:r>
-        <w:rPr>
-          <w:sz w:val="36"/>
-        </w:rPr>
         <w:t>router ospf 10</w:t>
       </w:r>
     </w:p>
@@ -7059,6 +7045,20 @@
           <w:sz w:val="36"/>
         </w:rPr>
         <w:t>ip classless</w:t>
+      </w:r>
+    </w:p>
+    <w:p>
+      <w:pPr>
+        <w:ind w:firstLine="708"/>
+        <w:rPr>
+          <w:sz w:val="36"/>
+        </w:rPr>
+      </w:pPr>
+      <w:r>
+        <w:rPr>
+          <w:sz w:val="36"/>
+        </w:rPr>
+        <w:t xml:space="preserve">ip route 0.0.0.0 0.0.0.0 GigabitEthernet0/1 </w:t>
       </w:r>
     </w:p>
     <w:p>
